--- a/Course Instruction on materials, Jupyter notebook and Python packages.docx
+++ b/Course Instruction on materials, Jupyter notebook and Python packages.docx
@@ -22,25 +22,7 @@
           <w:sz w:val="32"/>
           <w:szCs w:val="32"/>
         </w:rPr>
-        <w:t xml:space="preserve">How to </w:t>
-      </w:r>
-      <w:r>
-        <w:rPr>
-          <w:b/>
-          <w:bCs/>
-          <w:sz w:val="32"/>
-          <w:szCs w:val="32"/>
-        </w:rPr>
-        <w:t>download the codes and training materials</w:t>
-      </w:r>
-      <w:r>
-        <w:rPr>
-          <w:b/>
-          <w:bCs/>
-          <w:sz w:val="32"/>
-          <w:szCs w:val="32"/>
-        </w:rPr>
-        <w:t xml:space="preserve"> </w:t>
+        <w:t xml:space="preserve">How to download the codes and training materials </w:t>
       </w:r>
     </w:p>
     <w:p>
@@ -61,31 +43,14 @@
           <w:sz w:val="20"/>
           <w:szCs w:val="20"/>
         </w:rPr>
-        <w:t xml:space="preserve">Go to </w:t>
-      </w:r>
-      <w:proofErr w:type="spellStart"/>
-      <w:r>
-        <w:rPr>
-          <w:sz w:val="20"/>
-          <w:szCs w:val="20"/>
-        </w:rPr>
-        <w:t>github</w:t>
-      </w:r>
-      <w:proofErr w:type="spellEnd"/>
-      <w:r>
-        <w:rPr>
-          <w:sz w:val="20"/>
-          <w:szCs w:val="20"/>
-        </w:rPr>
-        <w:t xml:space="preserve"> in </w:t>
+        <w:t xml:space="preserve">Go to github in </w:t>
       </w:r>
       <w:hyperlink r:id="rId5" w:history="1">
         <w:r>
           <w:rPr>
-            <w:sz w:val="20"/>
-            <w:szCs w:val="20"/>
+            <w:rStyle w:val="Hyperlink"/>
           </w:rPr>
-          <w:t>https://github.com/kevinlee1004/PharmaSUG21_Python_Training_Basic</w:t>
+          <w:t>https://github.com/kevinlee1004/WUSS2021_Phython_Basic</w:t>
         </w:r>
       </w:hyperlink>
     </w:p>
@@ -107,74 +72,32 @@
           <w:sz w:val="20"/>
           <w:szCs w:val="20"/>
         </w:rPr>
-        <w:t xml:space="preserve">Click on </w:t>
-      </w:r>
-      <w:r>
-        <w:rPr>
-          <w:sz w:val="20"/>
-          <w:szCs w:val="20"/>
-        </w:rPr>
-        <w:t xml:space="preserve">“Code” and </w:t>
-      </w:r>
-      <w:r>
-        <w:rPr>
-          <w:sz w:val="20"/>
-          <w:szCs w:val="20"/>
-        </w:rPr>
-        <w:t>"Download</w:t>
-      </w:r>
-      <w:r>
-        <w:rPr>
-          <w:sz w:val="20"/>
-          <w:szCs w:val="20"/>
-        </w:rPr>
-        <w:t xml:space="preserve"> zip</w:t>
-      </w:r>
-      <w:r>
-        <w:rPr>
-          <w:sz w:val="20"/>
-          <w:szCs w:val="20"/>
-        </w:rPr>
-        <w:t xml:space="preserve">" </w:t>
-      </w:r>
-      <w:r>
-        <w:rPr>
-          <w:sz w:val="20"/>
-          <w:szCs w:val="20"/>
-        </w:rPr>
-        <w:t xml:space="preserve">in </w:t>
+        <w:t xml:space="preserve">Click on “Code” and "Download zip" in </w:t>
       </w:r>
       <w:hyperlink r:id="rId6" w:history="1">
         <w:r>
           <w:rPr>
             <w:rStyle w:val="Hyperlink"/>
-            <w:sz w:val="20"/>
-            <w:szCs w:val="20"/>
           </w:rPr>
-          <w:t>https://github.com/kevinlee1004/PharmaSUG21_Python_Training_Basic</w:t>
+          <w:t>https://github.com/kevinlee1004/WUSS2021_Phython_Basic</w:t>
         </w:r>
       </w:hyperlink>
+      <w:r>
+        <w:t xml:space="preserve"> </w:t>
+      </w:r>
     </w:p>
     <w:p>
       <w:pPr>
         <w:pStyle w:val="Default"/>
         <w:spacing w:after="18"/>
         <w:ind w:left="360"/>
-        <w:rPr>
-          <w:sz w:val="20"/>
-          <w:szCs w:val="20"/>
-        </w:rPr>
-      </w:pPr>
-      <w:r>
-        <w:rPr>
-          <w:sz w:val="20"/>
-          <w:szCs w:val="20"/>
-        </w:rPr>
+      </w:pPr>
+      <w:r>
         <w:drawing>
-          <wp:inline distT="0" distB="0" distL="0" distR="0" wp14:anchorId="0EE62C63" wp14:editId="7E3A0B6A">
-            <wp:extent cx="5943600" cy="2806065"/>
-            <wp:effectExtent l="0" t="0" r="0" b="0"/>
-            <wp:docPr id="6" name="Picture 6" descr="Graphical user interface, text, application, email&#10;&#10;Description automatically generated"/>
+          <wp:inline distT="0" distB="0" distL="0" distR="0" wp14:anchorId="5D17D7DE" wp14:editId="71FD1467">
+            <wp:extent cx="5943600" cy="3790315"/>
+            <wp:effectExtent l="0" t="0" r="0" b="635"/>
+            <wp:docPr id="7" name="Picture 7" descr="Graphical user interface, text, application, email&#10;&#10;Description automatically generated"/>
             <wp:cNvGraphicFramePr>
               <a:graphicFrameLocks xmlns:a="http://schemas.openxmlformats.org/drawingml/2006/main" noChangeAspect="1"/>
             </wp:cNvGraphicFramePr>
@@ -182,7 +105,7 @@
               <a:graphicData uri="http://schemas.openxmlformats.org/drawingml/2006/picture">
                 <pic:pic xmlns:pic="http://schemas.openxmlformats.org/drawingml/2006/picture">
                   <pic:nvPicPr>
-                    <pic:cNvPr id="6" name="Picture 6" descr="Graphical user interface, text, application, email&#10;&#10;Description automatically generated"/>
+                    <pic:cNvPr id="7" name="Picture 7" descr="Graphical user interface, text, application, email&#10;&#10;Description automatically generated"/>
                     <pic:cNvPicPr/>
                   </pic:nvPicPr>
                   <pic:blipFill>
@@ -194,7 +117,7 @@
                   <pic:spPr>
                     <a:xfrm>
                       <a:off x="0" y="0"/>
-                      <a:ext cx="5943600" cy="2806065"/>
+                      <a:ext cx="5943600" cy="3790315"/>
                     </a:xfrm>
                     <a:prstGeom prst="rect">
                       <a:avLst/>
@@ -211,12 +134,6 @@
       <w:pPr>
         <w:pStyle w:val="Default"/>
         <w:spacing w:after="18"/>
-      </w:pPr>
-    </w:p>
-    <w:p>
-      <w:pPr>
-        <w:pStyle w:val="Default"/>
-        <w:spacing w:after="18"/>
         <w:rPr>
           <w:sz w:val="32"/>
           <w:szCs w:val="32"/>
@@ -229,27 +146,7 @@
           <w:sz w:val="32"/>
           <w:szCs w:val="32"/>
         </w:rPr>
-        <w:t>How to install Anaconda (</w:t>
-      </w:r>
-      <w:proofErr w:type="spellStart"/>
-      <w:r>
-        <w:rPr>
-          <w:b/>
-          <w:bCs/>
-          <w:sz w:val="32"/>
-          <w:szCs w:val="32"/>
-        </w:rPr>
-        <w:t>Jupyter</w:t>
-      </w:r>
-      <w:proofErr w:type="spellEnd"/>
-      <w:r>
-        <w:rPr>
-          <w:b/>
-          <w:bCs/>
-          <w:sz w:val="32"/>
-          <w:szCs w:val="32"/>
-        </w:rPr>
-        <w:t xml:space="preserve"> Notebook) </w:t>
+        <w:t xml:space="preserve">How to install Anaconda (Jupyter Notebook) </w:t>
       </w:r>
     </w:p>
     <w:p>
@@ -325,6 +222,7 @@
         <w:rPr>
           <w:noProof/>
         </w:rPr>
+        <w:lastRenderedPageBreak/>
         <w:drawing>
           <wp:inline distT="0" distB="0" distL="0" distR="0" wp14:anchorId="28DBF1EC" wp14:editId="091E72E3">
             <wp:extent cx="4358177" cy="3371068"/>
@@ -488,23 +386,7 @@
           <w:sz w:val="22"/>
           <w:szCs w:val="22"/>
         </w:rPr>
-        <w:t>Open Anaconda executable file and follow the instructions to install Anaconda (</w:t>
-      </w:r>
-      <w:proofErr w:type="spellStart"/>
-      <w:r>
-        <w:rPr>
-          <w:sz w:val="22"/>
-          <w:szCs w:val="22"/>
-        </w:rPr>
-        <w:t>Jupyter</w:t>
-      </w:r>
-      <w:proofErr w:type="spellEnd"/>
-      <w:r>
-        <w:rPr>
-          <w:sz w:val="22"/>
-          <w:szCs w:val="22"/>
-        </w:rPr>
-        <w:t xml:space="preserve"> notebook). </w:t>
+        <w:t xml:space="preserve">Open Anaconda executable file and follow the instructions to install Anaconda (Jupyter notebook). </w:t>
       </w:r>
     </w:p>
     <w:p>
@@ -520,6 +402,7 @@
         <w:rPr>
           <w:noProof/>
         </w:rPr>
+        <w:lastRenderedPageBreak/>
         <w:drawing>
           <wp:inline distT="0" distB="0" distL="0" distR="0" wp14:anchorId="23009DC4" wp14:editId="69B12E55">
             <wp:extent cx="5905500" cy="4629150"/>
@@ -589,7 +472,6 @@
         <w:rPr>
           <w:noProof/>
         </w:rPr>
-        <w:lastRenderedPageBreak/>
         <w:drawing>
           <wp:inline distT="0" distB="0" distL="0" distR="0" wp14:anchorId="2BC64805" wp14:editId="32A7C8D9">
             <wp:extent cx="2712720" cy="2845860"/>
@@ -687,9 +569,11 @@
       </w:pPr>
       <w:r>
         <w:rPr>
-          <w:sz w:val="22"/>
-          <w:szCs w:val="22"/>
-        </w:rPr>
+          <w:noProof/>
+          <w:sz w:val="22"/>
+          <w:szCs w:val="22"/>
+        </w:rPr>
+        <w:lastRenderedPageBreak/>
         <w:drawing>
           <wp:inline distT="0" distB="0" distL="0" distR="0" wp14:anchorId="19AF1870" wp14:editId="307A814E">
             <wp:extent cx="5943600" cy="2471420"/>
@@ -744,23 +628,7 @@
           <w:sz w:val="22"/>
           <w:szCs w:val="22"/>
         </w:rPr>
-        <w:t>Type “</w:t>
-      </w:r>
-      <w:proofErr w:type="spellStart"/>
-      <w:r>
-        <w:rPr>
-          <w:sz w:val="22"/>
-          <w:szCs w:val="22"/>
-        </w:rPr>
-        <w:t>jupyter</w:t>
-      </w:r>
-      <w:proofErr w:type="spellEnd"/>
-      <w:r>
-        <w:rPr>
-          <w:sz w:val="22"/>
-          <w:szCs w:val="22"/>
-        </w:rPr>
-        <w:t xml:space="preserve"> notebook” and enter </w:t>
+        <w:t xml:space="preserve">Type “jupyter notebook” and enter </w:t>
       </w:r>
     </w:p>
     <w:p>
@@ -790,28 +658,14 @@
           <w:sz w:val="22"/>
           <w:szCs w:val="22"/>
         </w:rPr>
-        <w:t xml:space="preserve">It will open </w:t>
-      </w:r>
-      <w:proofErr w:type="spellStart"/>
-      <w:r>
-        <w:rPr>
-          <w:sz w:val="22"/>
-          <w:szCs w:val="22"/>
-        </w:rPr>
-        <w:t>Jupyter</w:t>
-      </w:r>
-      <w:proofErr w:type="spellEnd"/>
-      <w:r>
-        <w:rPr>
-          <w:sz w:val="22"/>
-          <w:szCs w:val="22"/>
-        </w:rPr>
-        <w:t xml:space="preserve"> notebook in your browser like below. </w:t>
-      </w:r>
-    </w:p>
-    <w:p>
-      <w:r>
-        <w:lastRenderedPageBreak/>
+        <w:t xml:space="preserve">It will open Jupyter notebook in your browser like below. </w:t>
+      </w:r>
+    </w:p>
+    <w:p>
+      <w:r>
+        <w:rPr>
+          <w:noProof/>
+        </w:rPr>
         <w:drawing>
           <wp:inline distT="0" distB="0" distL="0" distR="0" wp14:anchorId="42BBBA46" wp14:editId="4571A5CD">
             <wp:extent cx="5943600" cy="4554220"/>
@@ -954,23 +808,7 @@
           <w:sz w:val="22"/>
           <w:szCs w:val="22"/>
         </w:rPr>
-        <w:t>For example, type “</w:t>
-      </w:r>
-      <w:proofErr w:type="spellStart"/>
-      <w:r>
-        <w:rPr>
-          <w:sz w:val="22"/>
-          <w:szCs w:val="22"/>
-        </w:rPr>
-        <w:t>conda</w:t>
-      </w:r>
-      <w:proofErr w:type="spellEnd"/>
-      <w:r>
-        <w:rPr>
-          <w:sz w:val="22"/>
-          <w:szCs w:val="22"/>
-        </w:rPr>
-        <w:t xml:space="preserve"> install </w:t>
+        <w:t xml:space="preserve">For example, type “conda install </w:t>
       </w:r>
       <w:r>
         <w:rPr>
@@ -1000,35 +838,20 @@
           <w:sz w:val="22"/>
           <w:szCs w:val="22"/>
         </w:rPr>
-        <w:t>Type “</w:t>
-      </w:r>
-      <w:proofErr w:type="spellStart"/>
-      <w:r>
-        <w:rPr>
-          <w:sz w:val="22"/>
-          <w:szCs w:val="22"/>
-        </w:rPr>
-        <w:t>conda</w:t>
-      </w:r>
-      <w:proofErr w:type="spellEnd"/>
-      <w:r>
-        <w:rPr>
-          <w:sz w:val="22"/>
-          <w:szCs w:val="22"/>
-        </w:rPr>
-        <w:t xml:space="preserve"> install sas7bdat” </w:t>
-      </w:r>
-    </w:p>
-    <w:p>
-      <w:pPr>
-        <w:pStyle w:val="Default"/>
-        <w:rPr>
-          <w:sz w:val="22"/>
-          <w:szCs w:val="22"/>
-        </w:rPr>
-      </w:pPr>
-      <w:r>
-        <w:rPr>
+        <w:t xml:space="preserve">Type “conda install sas7bdat” </w:t>
+      </w:r>
+    </w:p>
+    <w:p>
+      <w:pPr>
+        <w:pStyle w:val="Default"/>
+        <w:rPr>
+          <w:sz w:val="22"/>
+          <w:szCs w:val="22"/>
+        </w:rPr>
+      </w:pPr>
+      <w:r>
+        <w:rPr>
+          <w:noProof/>
           <w:sz w:val="22"/>
           <w:szCs w:val="22"/>
         </w:rPr>
@@ -1104,15 +927,7 @@
         <w:spacing w:after="0" w:line="240" w:lineRule="auto"/>
       </w:pPr>
       <w:r>
-        <w:t xml:space="preserve">(base) C:\Users\kevin&gt;pip install </w:t>
-      </w:r>
-      <w:proofErr w:type="spellStart"/>
-      <w:r>
-        <w:t>xport</w:t>
-      </w:r>
-      <w:proofErr w:type="spellEnd"/>
-      <w:r>
-        <w:t>==2.0.2</w:t>
+        <w:t>(base) C:\Users\kevin&gt;pip install xport==2.0.2</w:t>
       </w:r>
     </w:p>
     <w:p>
@@ -1138,13 +953,8 @@
         <w:spacing w:after="0" w:line="240" w:lineRule="auto"/>
       </w:pPr>
       <w:r>
-        <w:t xml:space="preserve">(base) C:\Users\kevin&gt;pip install </w:t>
-      </w:r>
-      <w:proofErr w:type="spellStart"/>
-      <w:r>
-        <w:t>pyreadstat</w:t>
-      </w:r>
-      <w:proofErr w:type="spellEnd"/>
+        <w:t>(base) C:\Users\kevin&gt;pip install pyreadstat</w:t>
+      </w:r>
     </w:p>
     <w:p>
       <w:pPr>
@@ -1156,13 +966,8 @@
         <w:spacing w:after="0" w:line="240" w:lineRule="auto"/>
       </w:pPr>
       <w:r>
-        <w:t xml:space="preserve">(base) C:\Users\kevin&gt;conda install </w:t>
-      </w:r>
-      <w:proofErr w:type="spellStart"/>
-      <w:r>
-        <w:t>pyarrow</w:t>
-      </w:r>
-      <w:proofErr w:type="spellEnd"/>
+        <w:t>(base) C:\Users\kevin&gt;conda install pyarrow</w:t>
+      </w:r>
     </w:p>
     <w:p>
       <w:pPr>
@@ -1187,13 +992,8 @@
         <w:spacing w:after="0" w:line="240" w:lineRule="auto"/>
       </w:pPr>
       <w:r>
-        <w:t xml:space="preserve">(base) C:\Users\kevin&gt;conda install </w:t>
-      </w:r>
-      <w:proofErr w:type="spellStart"/>
-      <w:r>
-        <w:t>fastparquet</w:t>
-      </w:r>
-      <w:proofErr w:type="spellEnd"/>
+        <w:t>(base) C:\Users\kevin&gt;conda install fastparquet</w:t>
+      </w:r>
     </w:p>
     <w:sectPr>
       <w:pgSz w:w="12240" w:h="15840"/>

--- a/Course Instruction on materials, Jupyter notebook and Python packages.docx
+++ b/Course Instruction on materials, Jupyter notebook and Python packages.docx
@@ -43,14 +43,30 @@
           <w:sz w:val="20"/>
           <w:szCs w:val="20"/>
         </w:rPr>
-        <w:t xml:space="preserve">Go to github in </w:t>
+        <w:t xml:space="preserve">Go to </w:t>
+      </w:r>
+      <w:proofErr w:type="spellStart"/>
+      <w:r>
+        <w:rPr>
+          <w:sz w:val="20"/>
+          <w:szCs w:val="20"/>
+        </w:rPr>
+        <w:t>github</w:t>
+      </w:r>
+      <w:proofErr w:type="spellEnd"/>
+      <w:r>
+        <w:rPr>
+          <w:sz w:val="20"/>
+          <w:szCs w:val="20"/>
+        </w:rPr>
+        <w:t xml:space="preserve"> in </w:t>
       </w:r>
       <w:hyperlink r:id="rId5" w:history="1">
         <w:r>
           <w:rPr>
             <w:rStyle w:val="Hyperlink"/>
           </w:rPr>
-          <w:t>https://github.com/kevinlee1004/WUSS2021_Phython_Basic</w:t>
+          <w:t>https://github.com/kevinlee1004/WUSS2021_Python_Basic</w:t>
         </w:r>
       </w:hyperlink>
     </w:p>
@@ -79,7 +95,7 @@
           <w:rPr>
             <w:rStyle w:val="Hyperlink"/>
           </w:rPr>
-          <w:t>https://github.com/kevinlee1004/WUSS2021_Phython_Basic</w:t>
+          <w:t>https://github.com/kevinlee1004/WUSS2021_Python_Basic</w:t>
         </w:r>
       </w:hyperlink>
       <w:r>
@@ -93,6 +109,9 @@
         <w:ind w:left="360"/>
       </w:pPr>
       <w:r>
+        <w:rPr>
+          <w:noProof/>
+        </w:rPr>
         <w:drawing>
           <wp:inline distT="0" distB="0" distL="0" distR="0" wp14:anchorId="5D17D7DE" wp14:editId="71FD1467">
             <wp:extent cx="5943600" cy="3790315"/>
@@ -146,7 +165,27 @@
           <w:sz w:val="32"/>
           <w:szCs w:val="32"/>
         </w:rPr>
-        <w:t xml:space="preserve">How to install Anaconda (Jupyter Notebook) </w:t>
+        <w:t>How to install Anaconda (</w:t>
+      </w:r>
+      <w:proofErr w:type="spellStart"/>
+      <w:r>
+        <w:rPr>
+          <w:b/>
+          <w:bCs/>
+          <w:sz w:val="32"/>
+          <w:szCs w:val="32"/>
+        </w:rPr>
+        <w:t>Jupyter</w:t>
+      </w:r>
+      <w:proofErr w:type="spellEnd"/>
+      <w:r>
+        <w:rPr>
+          <w:b/>
+          <w:bCs/>
+          <w:sz w:val="32"/>
+          <w:szCs w:val="32"/>
+        </w:rPr>
+        <w:t xml:space="preserve"> Notebook) </w:t>
       </w:r>
     </w:p>
     <w:p>
@@ -386,7 +425,23 @@
           <w:sz w:val="22"/>
           <w:szCs w:val="22"/>
         </w:rPr>
-        <w:t xml:space="preserve">Open Anaconda executable file and follow the instructions to install Anaconda (Jupyter notebook). </w:t>
+        <w:t>Open Anaconda executable file and follow the instructions to install Anaconda (</w:t>
+      </w:r>
+      <w:proofErr w:type="spellStart"/>
+      <w:r>
+        <w:rPr>
+          <w:sz w:val="22"/>
+          <w:szCs w:val="22"/>
+        </w:rPr>
+        <w:t>Jupyter</w:t>
+      </w:r>
+      <w:proofErr w:type="spellEnd"/>
+      <w:r>
+        <w:rPr>
+          <w:sz w:val="22"/>
+          <w:szCs w:val="22"/>
+        </w:rPr>
+        <w:t xml:space="preserve"> notebook). </w:t>
       </w:r>
     </w:p>
     <w:p>
@@ -569,16 +624,15 @@
       </w:pPr>
       <w:r>
         <w:rPr>
-          <w:noProof/>
           <w:sz w:val="22"/>
           <w:szCs w:val="22"/>
         </w:rPr>
         <w:lastRenderedPageBreak/>
         <w:drawing>
-          <wp:inline distT="0" distB="0" distL="0" distR="0" wp14:anchorId="19AF1870" wp14:editId="307A814E">
-            <wp:extent cx="5943600" cy="2471420"/>
-            <wp:effectExtent l="0" t="0" r="0" b="5080"/>
-            <wp:docPr id="4" name="Picture 4" descr="Text&#10;&#10;Description automatically generated"/>
+          <wp:inline distT="0" distB="0" distL="0" distR="0" wp14:anchorId="20179724" wp14:editId="1DB777E7">
+            <wp:extent cx="5943600" cy="1898650"/>
+            <wp:effectExtent l="0" t="0" r="0" b="6350"/>
+            <wp:docPr id="6" name="Picture 6" descr="Text&#10;&#10;Description automatically generated with medium confidence"/>
             <wp:cNvGraphicFramePr>
               <a:graphicFrameLocks xmlns:a="http://schemas.openxmlformats.org/drawingml/2006/main" noChangeAspect="1"/>
             </wp:cNvGraphicFramePr>
@@ -586,7 +640,7 @@
               <a:graphicData uri="http://schemas.openxmlformats.org/drawingml/2006/picture">
                 <pic:pic xmlns:pic="http://schemas.openxmlformats.org/drawingml/2006/picture">
                   <pic:nvPicPr>
-                    <pic:cNvPr id="4" name="Picture 4" descr="Text&#10;&#10;Description automatically generated"/>
+                    <pic:cNvPr id="6" name="Picture 6" descr="Text&#10;&#10;Description automatically generated with medium confidence"/>
                     <pic:cNvPicPr/>
                   </pic:nvPicPr>
                   <pic:blipFill>
@@ -598,7 +652,7 @@
                   <pic:spPr>
                     <a:xfrm>
                       <a:off x="0" y="0"/>
-                      <a:ext cx="5943600" cy="2471420"/>
+                      <a:ext cx="5943600" cy="1898650"/>
                     </a:xfrm>
                     <a:prstGeom prst="rect">
                       <a:avLst/>
@@ -628,7 +682,23 @@
           <w:sz w:val="22"/>
           <w:szCs w:val="22"/>
         </w:rPr>
-        <w:t xml:space="preserve">Type “jupyter notebook” and enter </w:t>
+        <w:t>Type “</w:t>
+      </w:r>
+      <w:proofErr w:type="spellStart"/>
+      <w:r>
+        <w:rPr>
+          <w:sz w:val="22"/>
+          <w:szCs w:val="22"/>
+        </w:rPr>
+        <w:t>jupyter</w:t>
+      </w:r>
+      <w:proofErr w:type="spellEnd"/>
+      <w:r>
+        <w:rPr>
+          <w:sz w:val="22"/>
+          <w:szCs w:val="22"/>
+        </w:rPr>
+        <w:t xml:space="preserve"> notebook” and enter </w:t>
       </w:r>
     </w:p>
     <w:p>
@@ -658,19 +728,32 @@
           <w:sz w:val="22"/>
           <w:szCs w:val="22"/>
         </w:rPr>
-        <w:t xml:space="preserve">It will open Jupyter notebook in your browser like below. </w:t>
-      </w:r>
-    </w:p>
-    <w:p>
-      <w:r>
-        <w:rPr>
-          <w:noProof/>
-        </w:rPr>
+        <w:t xml:space="preserve">It will open </w:t>
+      </w:r>
+      <w:proofErr w:type="spellStart"/>
+      <w:r>
+        <w:rPr>
+          <w:sz w:val="22"/>
+          <w:szCs w:val="22"/>
+        </w:rPr>
+        <w:t>Jupyter</w:t>
+      </w:r>
+      <w:proofErr w:type="spellEnd"/>
+      <w:r>
+        <w:rPr>
+          <w:sz w:val="22"/>
+          <w:szCs w:val="22"/>
+        </w:rPr>
+        <w:t xml:space="preserve"> notebook in your browser like below. </w:t>
+      </w:r>
+    </w:p>
+    <w:p>
+      <w:r>
         <w:drawing>
-          <wp:inline distT="0" distB="0" distL="0" distR="0" wp14:anchorId="42BBBA46" wp14:editId="4571A5CD">
-            <wp:extent cx="5943600" cy="4554220"/>
-            <wp:effectExtent l="0" t="0" r="0" b="0"/>
-            <wp:docPr id="12" name="Picture 12" descr="Graphical user interface, text, application, email&#10;&#10;Description automatically generated"/>
+          <wp:inline distT="0" distB="0" distL="0" distR="0" wp14:anchorId="0A093A18" wp14:editId="7DD08BE7">
+            <wp:extent cx="5943600" cy="1291590"/>
+            <wp:effectExtent l="0" t="0" r="0" b="3810"/>
+            <wp:docPr id="9" name="Picture 9" descr="Table&#10;&#10;Description automatically generated with medium confidence"/>
             <wp:cNvGraphicFramePr>
               <a:graphicFrameLocks xmlns:a="http://schemas.openxmlformats.org/drawingml/2006/main" noChangeAspect="1"/>
             </wp:cNvGraphicFramePr>
@@ -678,7 +761,7 @@
               <a:graphicData uri="http://schemas.openxmlformats.org/drawingml/2006/picture">
                 <pic:pic xmlns:pic="http://schemas.openxmlformats.org/drawingml/2006/picture">
                   <pic:nvPicPr>
-                    <pic:cNvPr id="12" name="Picture 12" descr="Graphical user interface, text, application, email&#10;&#10;Description automatically generated"/>
+                    <pic:cNvPr id="9" name="Picture 9" descr="Table&#10;&#10;Description automatically generated with medium confidence"/>
                     <pic:cNvPicPr/>
                   </pic:nvPicPr>
                   <pic:blipFill>
@@ -690,7 +773,7 @@
                   <pic:spPr>
                     <a:xfrm>
                       <a:off x="0" y="0"/>
-                      <a:ext cx="5943600" cy="4554220"/>
+                      <a:ext cx="5943600" cy="1291590"/>
                     </a:xfrm>
                     <a:prstGeom prst="rect">
                       <a:avLst/>
@@ -706,19 +789,6 @@
     <w:p>
       <w:pPr>
         <w:pStyle w:val="Default"/>
-        <w:numPr>
-          <w:ilvl w:val="0"/>
-          <w:numId w:val="11"/>
-        </w:numPr>
-        <w:rPr>
-          <w:sz w:val="22"/>
-          <w:szCs w:val="22"/>
-        </w:rPr>
-      </w:pPr>
-    </w:p>
-    <w:p>
-      <w:pPr>
-        <w:pStyle w:val="Default"/>
         <w:rPr>
           <w:sz w:val="22"/>
           <w:szCs w:val="22"/>
@@ -808,7 +878,23 @@
           <w:sz w:val="22"/>
           <w:szCs w:val="22"/>
         </w:rPr>
-        <w:t xml:space="preserve">For example, type “conda install </w:t>
+        <w:t>For example, type “</w:t>
+      </w:r>
+      <w:proofErr w:type="spellStart"/>
+      <w:r>
+        <w:rPr>
+          <w:sz w:val="22"/>
+          <w:szCs w:val="22"/>
+        </w:rPr>
+        <w:t>conda</w:t>
+      </w:r>
+      <w:proofErr w:type="spellEnd"/>
+      <w:r>
+        <w:rPr>
+          <w:sz w:val="22"/>
+          <w:szCs w:val="22"/>
+        </w:rPr>
+        <w:t xml:space="preserve"> install </w:t>
       </w:r>
       <w:r>
         <w:rPr>
@@ -838,7 +924,23 @@
           <w:sz w:val="22"/>
           <w:szCs w:val="22"/>
         </w:rPr>
-        <w:t xml:space="preserve">Type “conda install sas7bdat” </w:t>
+        <w:t>Type “</w:t>
+      </w:r>
+      <w:proofErr w:type="spellStart"/>
+      <w:r>
+        <w:rPr>
+          <w:sz w:val="22"/>
+          <w:szCs w:val="22"/>
+        </w:rPr>
+        <w:t>conda</w:t>
+      </w:r>
+      <w:proofErr w:type="spellEnd"/>
+      <w:r>
+        <w:rPr>
+          <w:sz w:val="22"/>
+          <w:szCs w:val="22"/>
+        </w:rPr>
+        <w:t xml:space="preserve"> install sas7bdat” </w:t>
       </w:r>
     </w:p>
     <w:p>
@@ -927,7 +1029,15 @@
         <w:spacing w:after="0" w:line="240" w:lineRule="auto"/>
       </w:pPr>
       <w:r>
-        <w:t>(base) C:\Users\kevin&gt;pip install xport==2.0.2</w:t>
+        <w:t xml:space="preserve">(base) C:\Users\kevin&gt;pip install </w:t>
+      </w:r>
+      <w:proofErr w:type="spellStart"/>
+      <w:r>
+        <w:t>xport</w:t>
+      </w:r>
+      <w:proofErr w:type="spellEnd"/>
+      <w:r>
+        <w:t>==2.0.2</w:t>
       </w:r>
     </w:p>
     <w:p>
@@ -953,8 +1063,13 @@
         <w:spacing w:after="0" w:line="240" w:lineRule="auto"/>
       </w:pPr>
       <w:r>
-        <w:t>(base) C:\Users\kevin&gt;pip install pyreadstat</w:t>
-      </w:r>
+        <w:t xml:space="preserve">(base) C:\Users\kevin&gt;pip install </w:t>
+      </w:r>
+      <w:proofErr w:type="spellStart"/>
+      <w:r>
+        <w:t>pyreadstat</w:t>
+      </w:r>
+      <w:proofErr w:type="spellEnd"/>
     </w:p>
     <w:p>
       <w:pPr>
@@ -966,8 +1081,13 @@
         <w:spacing w:after="0" w:line="240" w:lineRule="auto"/>
       </w:pPr>
       <w:r>
-        <w:t>(base) C:\Users\kevin&gt;conda install pyarrow</w:t>
-      </w:r>
+        <w:t xml:space="preserve">(base) C:\Users\kevin&gt;conda install </w:t>
+      </w:r>
+      <w:proofErr w:type="spellStart"/>
+      <w:r>
+        <w:t>pyarrow</w:t>
+      </w:r>
+      <w:proofErr w:type="spellEnd"/>
     </w:p>
     <w:p>
       <w:pPr>
@@ -992,8 +1112,13 @@
         <w:spacing w:after="0" w:line="240" w:lineRule="auto"/>
       </w:pPr>
       <w:r>
-        <w:t>(base) C:\Users\kevin&gt;conda install fastparquet</w:t>
-      </w:r>
+        <w:t xml:space="preserve">(base) C:\Users\kevin&gt;conda install </w:t>
+      </w:r>
+      <w:proofErr w:type="spellStart"/>
+      <w:r>
+        <w:t>fastparquet</w:t>
+      </w:r>
+      <w:proofErr w:type="spellEnd"/>
     </w:p>
     <w:sectPr>
       <w:pgSz w:w="12240" w:h="15840"/>
